--- a/++Templated Entries/READY/Hijikata Tatsumi (Candelario)/Hijikata Tatsumi (Candelario) TemplatedLD.docx
+++ b/++Templated Entries/READY/Hijikata Tatsumi (Candelario)/Hijikata Tatsumi (Candelario) TemplatedLD.docx
@@ -4848,10 +4848,8 @@
             </w:sdtPr>
             <w:sdtEndPr>
               <w:rPr>
-                <w:rFonts w:eastAsia="Helvetica" w:cs="Helvetica"/>
+                <w:rFonts w:eastAsia="ＭＳ 明朝" w:cs="Code 2000"/>
                 <w:color w:val="000000"/>
-                <w:u w:color="000000"/>
-                <w:bdr w:val="nil"/>
                 <w:lang w:val="en-US"/>
               </w:rPr>
             </w:sdtEndPr>
@@ -5254,144 +5252,10 @@
                   <w:t xml:space="preserve"> </w:t>
                 </w:r>
               </w:p>
-              <w:p>
-                <w:pPr>
-                  <w:pStyle w:val="FreeForm"/>
-                  <w:widowControl w:val="0"/>
-                  <w:ind w:left="360" w:hanging="360"/>
-                  <w:outlineLvl w:val="0"/>
-                  <w:rPr>
-                    <w:rFonts w:ascii="Calibri" w:eastAsia="Times New Roman" w:hAnsi="Calibri" w:cs="Times New Roman"/>
-                    <w:sz w:val="22"/>
-                    <w:szCs w:val="22"/>
-                    <w:lang w:val="en-GB"/>
-                  </w:rPr>
-                </w:pPr>
-              </w:p>
-              <w:p>
-                <w:pPr>
-                  <w:pStyle w:val="Body"/>
-                  <w:ind w:left="360" w:hanging="360"/>
-                  <w:outlineLvl w:val="0"/>
-                  <w:rPr>
-                    <w:rFonts w:ascii="Calibri" w:hAnsi="Calibri"/>
-                    <w:sz w:val="22"/>
-                    <w:szCs w:val="22"/>
-                    <w:lang w:val="en-GB"/>
-                  </w:rPr>
-                </w:pPr>
-              </w:p>
-              <w:p>
-                <w:pPr>
-                  <w:pStyle w:val="Body"/>
-                  <w:ind w:left="360" w:hanging="360"/>
-                  <w:outlineLvl w:val="0"/>
-                  <w:rPr>
-                    <w:rFonts w:ascii="Calibri" w:hAnsi="Calibri"/>
-                    <w:sz w:val="22"/>
-                    <w:szCs w:val="22"/>
-                    <w:lang w:val="en-GB"/>
-                  </w:rPr>
-                </w:pPr>
-                <w:r>
-                  <w:rPr>
-                    <w:rFonts w:ascii="Calibri" w:hAnsi="Calibri"/>
-                    <w:sz w:val="22"/>
-                    <w:szCs w:val="22"/>
-                    <w:lang w:val="en-GB"/>
-                  </w:rPr>
-                  <w:t xml:space="preserve">For example: </w:t>
-                </w:r>
-                <w:hyperlink r:id="rId12" w:history="1">
-                  <w:r>
-                    <w:rPr>
-                      <w:rStyle w:val="Hyperlink"/>
-                      <w:rFonts w:ascii="Calibri" w:hAnsi="Calibri"/>
-                      <w:sz w:val="22"/>
-                      <w:szCs w:val="22"/>
-                      <w:lang w:val="en-GB"/>
-                    </w:rPr>
-                    <w:t>http://robinlam.files.wordpress.com/2009/10/ehosoe1.jpg</w:t>
-                  </w:r>
-                </w:hyperlink>
-              </w:p>
-              <w:p>
-                <w:pPr>
-                  <w:pStyle w:val="Body"/>
-                  <w:ind w:left="360" w:hanging="360"/>
-                  <w:outlineLvl w:val="0"/>
-                  <w:rPr>
-                    <w:rFonts w:ascii="Calibri" w:hAnsi="Calibri"/>
-                    <w:sz w:val="22"/>
-                    <w:szCs w:val="22"/>
-                    <w:lang w:val="en-GB"/>
-                  </w:rPr>
-                </w:pPr>
-                <w:r>
-                  <w:rPr>
-                    <w:rFonts w:ascii="Calibri" w:hAnsi="Calibri"/>
-                    <w:sz w:val="22"/>
-                    <w:szCs w:val="22"/>
-                    <w:lang w:val="en-GB"/>
-                  </w:rPr>
-                  <w:t xml:space="preserve">OR </w:t>
-                </w:r>
-                <w:bookmarkStart w:id="0" w:name="_GoBack"/>
-                <w:r>
-                  <w:rPr>
-                    <w:rFonts w:ascii="Calibri" w:hAnsi="Calibri"/>
-                    <w:sz w:val="22"/>
-                    <w:szCs w:val="22"/>
-                  </w:rPr>
-                  <w:fldChar w:fldCharType="begin"/>
-                </w:r>
-                <w:r>
-                  <w:rPr>
-                    <w:rFonts w:ascii="Calibri" w:hAnsi="Calibri"/>
-                    <w:sz w:val="22"/>
-                    <w:szCs w:val="22"/>
-                  </w:rPr>
-                  <w:instrText xml:space="preserve"> HYPERLINK "http://theredlist.fr/media/database/photography/history/anatomy/eikoh-hosoe/001_eikoh-hosoe_theredlist.jpg" </w:instrText>
-                </w:r>
-                <w:r>
-                  <w:rPr>
-                    <w:rFonts w:ascii="Calibri" w:hAnsi="Calibri"/>
-                    <w:sz w:val="22"/>
-                    <w:szCs w:val="22"/>
-                  </w:rPr>
-                </w:r>
-                <w:r>
-                  <w:rPr>
-                    <w:rFonts w:ascii="Calibri" w:hAnsi="Calibri"/>
-                    <w:sz w:val="22"/>
-                    <w:szCs w:val="22"/>
-                  </w:rPr>
-                  <w:fldChar w:fldCharType="separate"/>
-                </w:r>
-                <w:r>
-                  <w:rPr>
-                    <w:rStyle w:val="Hyperlink"/>
-                    <w:rFonts w:ascii="Calibri" w:hAnsi="Calibri"/>
-                    <w:sz w:val="22"/>
-                    <w:szCs w:val="22"/>
-                    <w:lang w:val="en-GB"/>
-                  </w:rPr>
-                  <w:t>http://theredlist.fr/media/database/photography/history/anatomy/eikoh-hosoe/001_eikoh-hosoe_theredlist.jpg</w:t>
-                </w:r>
-                <w:r>
-                  <w:rPr>
-                    <w:rStyle w:val="Hyperlink"/>
-                    <w:rFonts w:ascii="Calibri" w:hAnsi="Calibri"/>
-                    <w:sz w:val="22"/>
-                    <w:szCs w:val="22"/>
-                    <w:lang w:val="en-GB"/>
-                  </w:rPr>
-                  <w:fldChar w:fldCharType="end"/>
-                </w:r>
-              </w:p>
+              <w:bookmarkStart w:id="0" w:name="_GoBack" w:displacedByCustomXml="next"/>
+              <w:bookmarkEnd w:id="0" w:displacedByCustomXml="next"/>
             </w:sdtContent>
           </w:sdt>
-          <w:bookmarkEnd w:id="0" w:displacedByCustomXml="prev"/>
         </w:tc>
       </w:tr>
     </w:tbl>
@@ -5403,7 +5267,7 @@
       </w:pPr>
     </w:p>
     <w:sectPr>
-      <w:headerReference w:type="default" r:id="rId13"/>
+      <w:headerReference w:type="default" r:id="rId12"/>
       <w:pgSz w:w="11906" w:h="16838"/>
       <w:pgMar w:top="1440" w:right="1440" w:bottom="1440" w:left="1440" w:header="708" w:footer="708" w:gutter="0"/>
       <w:cols w:space="708"/>
@@ -8516,7 +8380,7 @@
 </file>
 
 <file path=customXml/itemProps1.xml><?xml version="1.0" encoding="utf-8"?>
-<ds:datastoreItem xmlns:ds="http://schemas.openxmlformats.org/officeDocument/2006/customXml" ds:itemID="{833BBB1D-38AE-4A43-ABDC-1E4EFA46C55C}">
+<ds:datastoreItem xmlns:ds="http://schemas.openxmlformats.org/officeDocument/2006/customXml" ds:itemID="{01F29F65-2FC9-DE44-A54F-AE731FC4F901}">
   <ds:schemaRefs>
     <ds:schemaRef ds:uri="http://schemas.openxmlformats.org/officeDocument/2006/bibliography"/>
   </ds:schemaRefs>
